--- a/Documents/Modules.docx
+++ b/Documents/Modules.docx
@@ -4470,7 +4470,6 @@
           <w:rFonts w:asciiTheme="minorHAnsi" w:hAnsiTheme="minorHAnsi" w:cstheme="minorHAnsi"/>
           <w:b/>
           <w:bCs/>
-          <w:lang w:val="en-US"/>
         </w:rPr>
       </w:pPr>
       <w:proofErr w:type="spellStart"/>
@@ -4706,7 +4705,37 @@
           <w:sz w:val="24"/>
           <w:szCs w:val="24"/>
         </w:rPr>
-        <w:t xml:space="preserve"> метода или функции</w:t>
+        <w:t xml:space="preserve"> метода или фу</w:t>
+      </w:r>
+      <w:r>
+        <w:rPr>
+          <w:sz w:val="24"/>
+          <w:szCs w:val="24"/>
+        </w:rPr>
+        <w:t xml:space="preserve"> </w:t>
+      </w:r>
+      <w:r>
+        <w:rPr>
+          <w:sz w:val="24"/>
+          <w:szCs w:val="24"/>
+        </w:rPr>
+        <w:t xml:space="preserve">  </w:t>
+      </w:r>
+      <w:proofErr w:type="spellStart"/>
+      <w:r>
+        <w:rPr>
+          <w:sz w:val="24"/>
+          <w:szCs w:val="24"/>
+        </w:rPr>
+        <w:t>нкции</w:t>
+      </w:r>
+      <w:proofErr w:type="spellEnd"/>
+      <w:r>
+        <w:rPr>
+          <w:sz w:val="24"/>
+          <w:szCs w:val="24"/>
+        </w:rPr>
+        <w:t xml:space="preserve">  </w:t>
       </w:r>
     </w:p>
     <w:sectPr>

--- a/Documents/Modules.docx
+++ b/Documents/Modules.docx
@@ -1561,21 +1561,7 @@
           <w:sz w:val="24"/>
           <w:szCs w:val="24"/>
         </w:rPr>
-        <w:t>отдел</w:t>
-      </w:r>
-      <w:r>
-        <w:rPr>
-          <w:sz w:val="24"/>
-          <w:szCs w:val="24"/>
-        </w:rPr>
-        <w:t>ь</w:t>
-      </w:r>
-      <w:r>
-        <w:rPr>
-          <w:sz w:val="24"/>
-          <w:szCs w:val="24"/>
-        </w:rPr>
-        <w:t>ную</w:t>
+        <w:t>отдельную</w:t>
       </w:r>
       <w:r>
         <w:rPr>
@@ -1762,6 +1748,7 @@
         <w:rPr>
           <w:sz w:val="24"/>
           <w:szCs w:val="24"/>
+          <w:lang w:val="en-US"/>
         </w:rPr>
       </w:pPr>
       <w:r>
@@ -1780,9 +1767,11 @@
           <w:bCs/>
           <w:sz w:val="24"/>
           <w:szCs w:val="24"/>
-        </w:rPr>
-        <w:t xml:space="preserve"> </w:t>
-      </w:r>
+          <w:lang w:val="en-US"/>
+        </w:rPr>
+        <w:t xml:space="preserve"> </w:t>
+      </w:r>
+      <w:proofErr w:type="spellStart"/>
       <w:r>
         <w:rPr>
           <w:b/>
@@ -1799,6 +1788,7 @@
           <w:bCs/>
           <w:sz w:val="24"/>
           <w:szCs w:val="24"/>
+          <w:lang w:val="en-US"/>
         </w:rPr>
         <w:t>_</w:t>
       </w:r>
@@ -1818,6 +1808,7 @@
           <w:bCs/>
           <w:sz w:val="24"/>
           <w:szCs w:val="24"/>
+          <w:lang w:val="en-US"/>
         </w:rPr>
         <w:t>_</w:t>
       </w:r>
@@ -1831,12 +1822,14 @@
         </w:rPr>
         <w:t>file</w:t>
       </w:r>
-      <w:r>
-        <w:rPr>
-          <w:b/>
-          <w:bCs/>
-          <w:sz w:val="24"/>
-          <w:szCs w:val="24"/>
+      <w:proofErr w:type="spellEnd"/>
+      <w:r>
+        <w:rPr>
+          <w:b/>
+          <w:bCs/>
+          <w:sz w:val="24"/>
+          <w:szCs w:val="24"/>
+          <w:lang w:val="en-US"/>
         </w:rPr>
         <w:t xml:space="preserve"> </w:t>
       </w:r>
@@ -1866,9 +1859,11 @@
           <w:bCs/>
           <w:sz w:val="24"/>
           <w:szCs w:val="24"/>
-        </w:rPr>
-        <w:t xml:space="preserve"> </w:t>
-      </w:r>
+          <w:lang w:val="en-US"/>
+        </w:rPr>
+        <w:t xml:space="preserve"> </w:t>
+      </w:r>
+      <w:proofErr w:type="spellStart"/>
       <w:r>
         <w:rPr>
           <w:b/>
@@ -1885,10 +1880,10 @@
           <w:bCs/>
           <w:sz w:val="24"/>
           <w:szCs w:val="24"/>
+          <w:lang w:val="en-US"/>
         </w:rPr>
         <w:t>_</w:t>
       </w:r>
-      <w:proofErr w:type="spellStart"/>
       <w:r>
         <w:rPr>
           <w:b/>
@@ -1904,6 +1899,7 @@
         <w:rPr>
           <w:sz w:val="24"/>
           <w:szCs w:val="24"/>
+          <w:lang w:val="en-US"/>
         </w:rPr>
         <w:t xml:space="preserve">   </w:t>
       </w:r>
@@ -1918,6 +1914,7 @@
         <w:rPr>
           <w:sz w:val="24"/>
           <w:szCs w:val="24"/>
+          <w:lang w:val="en-US"/>
         </w:rPr>
         <w:t xml:space="preserve"> </w:t>
       </w:r>
@@ -1932,6 +1929,7 @@
         <w:rPr>
           <w:sz w:val="24"/>
           <w:szCs w:val="24"/>
+          <w:lang w:val="en-US"/>
         </w:rPr>
         <w:t xml:space="preserve"> </w:t>
       </w:r>
@@ -1967,6 +1965,7 @@
         <w:rPr>
           <w:sz w:val="24"/>
           <w:szCs w:val="24"/>
+          <w:lang w:val="en-US"/>
         </w:rPr>
         <w:t xml:space="preserve"> </w:t>
       </w:r>
@@ -1981,6 +1980,7 @@
         <w:rPr>
           <w:sz w:val="24"/>
           <w:szCs w:val="24"/>
+          <w:lang w:val="en-US"/>
         </w:rPr>
         <w:t xml:space="preserve"> </w:t>
       </w:r>
@@ -1997,6 +1997,7 @@
         <w:rPr>
           <w:sz w:val="24"/>
           <w:szCs w:val="24"/>
+          <w:lang w:val="en-US"/>
         </w:rPr>
         <w:t xml:space="preserve"> </w:t>
       </w:r>
